--- a/writeups/Work Experience.docx
+++ b/writeups/Work Experience.docx
@@ -3,60 +3,6 @@
 <w:document xmlns:wpc="http://schemas.microsoft.com/office/word/2010/wordprocessingCanvas" xmlns:cx="http://schemas.microsoft.com/office/drawing/2014/chartex" xmlns:cx1="http://schemas.microsoft.com/office/drawing/2015/9/8/chartex" xmlns:cx2="http://schemas.microsoft.com/office/drawing/2015/10/21/chartex" xmlns:cx3="http://schemas.microsoft.com/office/drawing/2016/5/9/chartex" xmlns:cx4="http://schemas.microsoft.com/office/drawing/2016/5/10/chartex" xmlns:cx5="http://schemas.microsoft.com/office/drawing/2016/5/11/chartex" xmlns:cx6="http://schemas.microsoft.com/office/drawing/2016/5/12/chartex" xmlns:cx7="http://schemas.microsoft.com/office/drawing/2016/5/13/chartex" xmlns:cx8="http://schemas.microsoft.com/office/drawing/2016/5/14/chartex" xmlns:mc="http://schemas.openxmlformats.org/markup-compatibility/2006" xmlns:aink="http://schemas.microsoft.com/office/drawing/2016/ink" xmlns:am3d="http://schemas.microsoft.com/office/drawing/2017/model3d" xmlns:o="urn:schemas-microsoft-com:office:office" xmlns:oel="http://schemas.microsoft.com/office/2019/extlst" xmlns:r="http://schemas.openxmlformats.org/officeDocument/2006/relationships" xmlns:m="http://schemas.openxmlformats.org/officeDocument/2006/math" xmlns:v="urn:schemas-microsoft-com:vml" xmlns:wp14="http://schemas.microsoft.com/office/word/2010/wordprocessingDrawing" xmlns:wp="http://schemas.openxmlformats.org/drawingml/2006/wordprocessingDrawing" xmlns:w10="urn:schemas-microsoft-com:office:word" xmlns:w="http://schemas.openxmlformats.org/wordprocessingml/2006/main" xmlns:w14="http://schemas.microsoft.com/office/word/2010/wordml" xmlns:w15="http://schemas.microsoft.com/office/word/2012/wordml" xmlns:w16cex="http://schemas.microsoft.com/office/word/2018/wordml/cex" xmlns:w16cid="http://schemas.microsoft.com/office/word/2016/wordml/cid" xmlns:w16="http://schemas.microsoft.com/office/word/2018/wordml" xmlns:w16sdtdh="http://schemas.microsoft.com/office/word/2020/wordml/sdtdatahash" xmlns:w16se="http://schemas.microsoft.com/office/word/2015/wordml/symex" xmlns:wpg="http://schemas.microsoft.com/office/word/2010/wordprocessingGroup" xmlns:wpi="http://schemas.microsoft.com/office/word/2010/wordprocessingInk" xmlns:wne="http://schemas.microsoft.com/office/word/2006/wordml" xmlns:wps="http://schemas.microsoft.com/office/word/2010/wordprocessingShape" mc:Ignorable="w14 w15 w16se w16cid w16 w16cex w16sdtdh wp14">
   <w:body>
     <w:p>
-      <w:r>
-        <w:t>For each job:</w:t>
-      </w:r>
-    </w:p>
-    <w:p>
-      <w:pPr>
-        <w:pStyle w:val="ListParagraph"/>
-        <w:numPr>
-          <w:ilvl w:val="0"/>
-          <w:numId w:val="1"/>
-        </w:numPr>
-      </w:pPr>
-      <w:r>
-        <w:t>Duties and projects</w:t>
-      </w:r>
-    </w:p>
-    <w:p>
-      <w:pPr>
-        <w:pStyle w:val="ListParagraph"/>
-        <w:numPr>
-          <w:ilvl w:val="0"/>
-          <w:numId w:val="1"/>
-        </w:numPr>
-      </w:pPr>
-      <w:r>
-        <w:t>Skills learned (technical and soft)</w:t>
-      </w:r>
-    </w:p>
-    <w:p>
-      <w:pPr>
-        <w:pStyle w:val="ListParagraph"/>
-        <w:numPr>
-          <w:ilvl w:val="0"/>
-          <w:numId w:val="1"/>
-        </w:numPr>
-      </w:pPr>
-      <w:r>
-        <w:t>evaluations</w:t>
-      </w:r>
-    </w:p>
-    <w:p>
-      <w:pPr>
-        <w:pStyle w:val="ListParagraph"/>
-        <w:numPr>
-          <w:ilvl w:val="0"/>
-          <w:numId w:val="1"/>
-        </w:numPr>
-      </w:pPr>
-      <w:r>
-        <w:t>presentations</w:t>
-      </w:r>
-    </w:p>
-    <w:p/>
-    <w:p>
       <w:pPr>
         <w:rPr>
           <w:b/>
@@ -89,151 +35,167 @@
           <w:b/>
           <w:bCs/>
         </w:rPr>
-        <w:t xml:space="preserve"> (May 2021 to December 2022)</w:t>
-      </w:r>
-    </w:p>
-    <w:p/>
-    <w:p>
-      <w:r>
-        <w:t xml:space="preserve">For my second internship in college, I went to Collins Aerospace in Cedar Rapids, Iowa for an 8 month long co-op. This job started in the Summer of my Junior year, and carried through the Fall semester of what would have been the start of my Senior year. In this job, I worked with a systems engineering team to conduct verification and documentation updates for Collins’ CH-47F Chinook program. This job included testing new software developed by subsystem teams for the Chinook platform, alongside testing new hardware that was developed both by Collins and other aerospace companies. This meant that most of my days were spent reading documentation and understanding test procedures, which I was expected to follow one to one. While I did lots of step by step verifications, I also performed my own type of ad-hoc testing, based off of the existing verification procedures and documentation which was available to me. I would have to write down step by step the test cases I created and would have to get them checked off with our team lead before the verification could be approved. </w:t>
-      </w:r>
-    </w:p>
-    <w:p/>
-    <w:p>
-      <w:r>
-        <w:t>Tasks</w:t>
-      </w:r>
-      <w:r>
-        <w:t>:</w:t>
-      </w:r>
-    </w:p>
-    <w:p>
-      <w:pPr>
-        <w:pStyle w:val="ListParagraph"/>
-        <w:numPr>
-          <w:ilvl w:val="0"/>
-          <w:numId w:val="3"/>
-        </w:numPr>
-      </w:pPr>
-      <w:r>
-        <w:t xml:space="preserve">Updated documentation on CH-47F Chinook that satisfies customer needs and requirements </w:t>
-      </w:r>
-    </w:p>
-    <w:p>
-      <w:pPr>
-        <w:pStyle w:val="ListParagraph"/>
-        <w:numPr>
-          <w:ilvl w:val="0"/>
-          <w:numId w:val="3"/>
-        </w:numPr>
-      </w:pPr>
-      <w:r>
-        <w:t xml:space="preserve">Verified software and hardware updates through a suite of system wide tests </w:t>
-      </w:r>
-    </w:p>
-    <w:p>
-      <w:pPr>
-        <w:pStyle w:val="ListParagraph"/>
-        <w:numPr>
-          <w:ilvl w:val="0"/>
-          <w:numId w:val="3"/>
-        </w:numPr>
-      </w:pPr>
-      <w:r>
-        <w:t xml:space="preserve">Inspected current and new subsystem designs that are integrated into the Chinook system </w:t>
-      </w:r>
-    </w:p>
-    <w:p>
-      <w:pPr>
-        <w:pStyle w:val="ListParagraph"/>
-        <w:numPr>
-          <w:ilvl w:val="0"/>
-          <w:numId w:val="3"/>
-        </w:numPr>
-      </w:pPr>
-      <w:r>
-        <w:t>Performed system verifications before software release that verify system integration</w:t>
-      </w:r>
-    </w:p>
-    <w:p>
-      <w:pPr>
-        <w:pStyle w:val="ListParagraph"/>
-        <w:numPr>
-          <w:ilvl w:val="0"/>
-          <w:numId w:val="3"/>
-        </w:numPr>
-      </w:pPr>
-      <w:r>
-        <w:t>Involved</w:t>
-      </w:r>
-      <w:r>
-        <w:t xml:space="preserve"> in a 4-week software release test event, including both ad-hoc and step by step procedure verification</w:t>
-      </w:r>
-    </w:p>
-    <w:p/>
-    <w:p>
-      <w:r>
-        <w:t xml:space="preserve">Skills/Tools </w:t>
-      </w:r>
-      <w:r>
-        <w:t>Developed</w:t>
-      </w:r>
-      <w:r>
-        <w:t>:</w:t>
-      </w:r>
-    </w:p>
-    <w:p>
-      <w:pPr>
-        <w:pStyle w:val="ListParagraph"/>
-        <w:numPr>
-          <w:ilvl w:val="0"/>
-          <w:numId w:val="4"/>
-        </w:numPr>
-      </w:pPr>
-      <w:r>
-        <w:t xml:space="preserve">Revision control with Subversion for data specs and mission data </w:t>
-      </w:r>
-    </w:p>
-    <w:p>
-      <w:pPr>
-        <w:pStyle w:val="ListParagraph"/>
-        <w:numPr>
-          <w:ilvl w:val="0"/>
-          <w:numId w:val="4"/>
-        </w:numPr>
-      </w:pPr>
-      <w:r>
-        <w:t>Updated documentation in DOORS</w:t>
-      </w:r>
-    </w:p>
-    <w:p>
-      <w:pPr>
-        <w:pStyle w:val="ListParagraph"/>
-        <w:numPr>
-          <w:ilvl w:val="0"/>
-          <w:numId w:val="4"/>
-        </w:numPr>
-      </w:pPr>
-      <w:r>
-        <w:t xml:space="preserve">Agile workflow </w:t>
-      </w:r>
-    </w:p>
-    <w:p/>
-    <w:p/>
-    <w:p/>
-    <w:p/>
-    <w:p>
-      <w:pPr>
+        <w:t xml:space="preserve"> (May 202</w:t>
+      </w:r>
+      <w:r>
         <w:rPr>
           <w:b/>
           <w:bCs/>
         </w:rPr>
-      </w:pPr>
+        <w:t>2</w:t>
+      </w:r>
       <w:r>
         <w:rPr>
           <w:b/>
           <w:bCs/>
         </w:rPr>
+        <w:t xml:space="preserve"> to December 2022)</w:t>
+      </w:r>
+    </w:p>
+    <w:p/>
+    <w:p>
+      <w:r>
+        <w:t xml:space="preserve">For my second internship in college, I went to Collins Aerospace in Cedar Rapids, Iowa for an 8 month long co-op. This job started in the Summer of my Junior year, and carried through the Fall semester of what would have been the start of my Senior year. In this job, I worked with a systems engineering team to conduct verification and documentation updates for Collins’ CH-47F Chinook program. This job included testing new software developed by subsystem teams for the Chinook platform, alongside testing new hardware that was developed both by Collins and other aerospace companies. This meant that most of my days were spent reading documentation and understanding test procedures, which I was expected to follow one to one. While I did lots of step by step verifications, I also performed my own type of ad-hoc testing, based off of the existing verification procedures and documentation which was available to me. I would have to write down step by step the test cases I created and would have to get them checked off with our team lead before the verification could be approved. </w:t>
+      </w:r>
+    </w:p>
+    <w:p/>
+    <w:p>
+      <w:r>
+        <w:t>Tasks</w:t>
+      </w:r>
+      <w:r>
+        <w:t>:</w:t>
+      </w:r>
+    </w:p>
+    <w:p>
+      <w:pPr>
+        <w:pStyle w:val="ListParagraph"/>
+        <w:numPr>
+          <w:ilvl w:val="0"/>
+          <w:numId w:val="3"/>
+        </w:numPr>
+      </w:pPr>
+      <w:r>
+        <w:t xml:space="preserve">Updated documentation on CH-47F Chinook that satisfies customer needs and requirements </w:t>
+      </w:r>
+    </w:p>
+    <w:p>
+      <w:pPr>
+        <w:pStyle w:val="ListParagraph"/>
+        <w:numPr>
+          <w:ilvl w:val="0"/>
+          <w:numId w:val="3"/>
+        </w:numPr>
+      </w:pPr>
+      <w:r>
+        <w:t xml:space="preserve">Verified software and hardware updates through a suite of system wide tests </w:t>
+      </w:r>
+    </w:p>
+    <w:p>
+      <w:pPr>
+        <w:pStyle w:val="ListParagraph"/>
+        <w:numPr>
+          <w:ilvl w:val="0"/>
+          <w:numId w:val="3"/>
+        </w:numPr>
+      </w:pPr>
+      <w:r>
+        <w:t xml:space="preserve">Inspected current and new subsystem designs that are integrated into the Chinook system </w:t>
+      </w:r>
+    </w:p>
+    <w:p>
+      <w:pPr>
+        <w:pStyle w:val="ListParagraph"/>
+        <w:numPr>
+          <w:ilvl w:val="0"/>
+          <w:numId w:val="3"/>
+        </w:numPr>
+      </w:pPr>
+      <w:r>
+        <w:t>Performed system verifications before software release that verify system integration</w:t>
+      </w:r>
+    </w:p>
+    <w:p>
+      <w:pPr>
+        <w:pStyle w:val="ListParagraph"/>
+        <w:numPr>
+          <w:ilvl w:val="0"/>
+          <w:numId w:val="3"/>
+        </w:numPr>
+      </w:pPr>
+      <w:r>
+        <w:t>Involved in a 4-week software release test event, including both ad-hoc and step by step procedure verification</w:t>
+      </w:r>
+    </w:p>
+    <w:p/>
+    <w:p>
+      <w:r>
+        <w:t xml:space="preserve">Skills/Tools </w:t>
+      </w:r>
+      <w:r>
+        <w:t>Developed</w:t>
+      </w:r>
+      <w:r>
+        <w:t>:</w:t>
+      </w:r>
+    </w:p>
+    <w:p>
+      <w:pPr>
+        <w:pStyle w:val="ListParagraph"/>
+        <w:numPr>
+          <w:ilvl w:val="0"/>
+          <w:numId w:val="4"/>
+        </w:numPr>
+      </w:pPr>
+      <w:r>
+        <w:t xml:space="preserve">Revision control with Subversion for data specs and mission data </w:t>
+      </w:r>
+    </w:p>
+    <w:p>
+      <w:pPr>
+        <w:pStyle w:val="ListParagraph"/>
+        <w:numPr>
+          <w:ilvl w:val="0"/>
+          <w:numId w:val="4"/>
+        </w:numPr>
+      </w:pPr>
+      <w:r>
+        <w:t>Updated documentation in DOORS</w:t>
+      </w:r>
+    </w:p>
+    <w:p>
+      <w:pPr>
+        <w:pStyle w:val="ListParagraph"/>
+        <w:numPr>
+          <w:ilvl w:val="0"/>
+          <w:numId w:val="4"/>
+        </w:numPr>
+      </w:pPr>
+      <w:r>
+        <w:t xml:space="preserve">Agile workflow </w:t>
+      </w:r>
+    </w:p>
+    <w:p/>
+    <w:p/>
+    <w:p/>
+    <w:p/>
+    <w:p/>
+    <w:p/>
+    <w:p/>
+    <w:p/>
+    <w:p/>
+    <w:p>
+      <w:pPr>
+        <w:rPr>
+          <w:b/>
+          <w:bCs/>
+        </w:rPr>
+      </w:pPr>
+      <w:r>
+        <w:rPr>
+          <w:b/>
+          <w:bCs/>
+        </w:rPr>
         <w:lastRenderedPageBreak/>
         <w:t>Software</w:t>
       </w:r>
@@ -443,9 +405,6 @@
     <w:p/>
     <w:p/>
     <w:p/>
-    <w:p/>
-    <w:p/>
-    <w:p/>
     <w:p>
       <w:pPr>
         <w:rPr>
@@ -458,6 +417,7 @@
           <w:b/>
           <w:bCs/>
         </w:rPr>
+        <w:lastRenderedPageBreak/>
         <w:t xml:space="preserve">Embedded Systems </w:t>
       </w:r>
       <w:r>
@@ -559,13 +519,7 @@
     <w:p/>
     <w:p>
       <w:r>
-        <w:t xml:space="preserve">Skills/Tools </w:t>
-      </w:r>
-      <w:r>
-        <w:t>Developed</w:t>
-      </w:r>
-      <w:r>
-        <w:t>:</w:t>
+        <w:t>Skills/Tools Developed:</w:t>
       </w:r>
     </w:p>
     <w:p>
@@ -652,204 +606,227 @@
           <w:b/>
           <w:bCs/>
         </w:rPr>
-        <w:t>Fluids and Heat Transfer Lab Technician – Iowa State University (January 2023 to May 2023)</w:t>
-      </w:r>
-    </w:p>
-    <w:p/>
-    <w:p>
-      <w:r>
-        <w:t xml:space="preserve">Between being a teaching assistant for my Embedded Systems 1 and Digital Logic class, I worked as a lab technician for the Fluids and Heat Transfer labs in the Mechanical Engineering department. The reason for this was because I was allowed to work more than 10 hours and could do more hands on work with the students during the lab times. While there was a dedicated Graduate TA working with me in the lab, it was my job to help students more with interfacing the lab equipment and how to receive effective data. </w:t>
-      </w:r>
-      <w:r>
-        <w:t xml:space="preserve">In the Heat Transfer labs, students were expected to collect data with LabVIEW programs or a FLIR camera to measure the heat dissipation of several different metals and objects. </w:t>
-      </w:r>
-      <w:r>
-        <w:t xml:space="preserve">In the Fluids labs, students were expected to measure the flow rates of different pipe systems as different conditions were altered. </w:t>
-      </w:r>
-    </w:p>
-    <w:p>
-      <w:pPr>
-        <w:rPr>
-          <w:rFonts w:cstheme="minorHAnsi"/>
-        </w:rPr>
-      </w:pPr>
-    </w:p>
-    <w:p>
-      <w:pPr>
-        <w:rPr>
-          <w:rFonts w:cstheme="minorHAnsi"/>
-        </w:rPr>
-      </w:pPr>
-      <w:r>
-        <w:rPr>
-          <w:rFonts w:cstheme="minorHAnsi"/>
-        </w:rPr>
-        <w:t>Tasks:</w:t>
-      </w:r>
-    </w:p>
-    <w:p>
-      <w:pPr>
-        <w:pStyle w:val="ListParagraph"/>
-        <w:numPr>
-          <w:ilvl w:val="0"/>
-          <w:numId w:val="4"/>
-        </w:numPr>
-        <w:rPr>
-          <w:rFonts w:cstheme="minorHAnsi"/>
-        </w:rPr>
-      </w:pPr>
-      <w:r>
-        <w:rPr>
-          <w:rFonts w:cstheme="minorHAnsi"/>
-          <w:shd w:val="clear" w:color="auto" w:fill="FFFFFF"/>
-        </w:rPr>
-        <w:t>Managed several mechanical engineering labs and performing routine maintenance on equipment</w:t>
-      </w:r>
-    </w:p>
-    <w:p>
-      <w:pPr>
-        <w:pStyle w:val="ListParagraph"/>
-        <w:numPr>
-          <w:ilvl w:val="0"/>
-          <w:numId w:val="4"/>
-        </w:numPr>
-        <w:rPr>
-          <w:rFonts w:cstheme="minorHAnsi"/>
-        </w:rPr>
-      </w:pPr>
-      <w:r>
-        <w:rPr>
-          <w:rFonts w:cstheme="minorHAnsi"/>
-          <w:shd w:val="clear" w:color="auto" w:fill="FFFFFF"/>
-        </w:rPr>
-        <w:t>Collaborated with coworkers to set up upcoming labs and material</w:t>
-      </w:r>
-      <w:r>
-        <w:rPr>
-          <w:rStyle w:val="white-space-pre"/>
-          <w:rFonts w:cstheme="minorHAnsi"/>
-          <w:shd w:val="clear" w:color="auto" w:fill="FFFFFF"/>
-        </w:rPr>
-        <w:t xml:space="preserve"> </w:t>
-      </w:r>
-    </w:p>
-    <w:p>
-      <w:pPr>
-        <w:pStyle w:val="ListParagraph"/>
-        <w:numPr>
-          <w:ilvl w:val="0"/>
-          <w:numId w:val="4"/>
-        </w:numPr>
-        <w:rPr>
-          <w:rFonts w:cstheme="minorHAnsi"/>
-        </w:rPr>
-      </w:pPr>
-      <w:r>
-        <w:rPr>
-          <w:rFonts w:cstheme="minorHAnsi"/>
-          <w:shd w:val="clear" w:color="auto" w:fill="FFFFFF"/>
-        </w:rPr>
-        <w:t>Supported students by verifying measured data points and regression models</w:t>
-      </w:r>
-    </w:p>
-    <w:p>
-      <w:pPr>
-        <w:rPr>
-          <w:rFonts w:cstheme="minorHAnsi"/>
-        </w:rPr>
-      </w:pPr>
-    </w:p>
-    <w:p>
-      <w:pPr>
-        <w:rPr>
-          <w:rFonts w:cstheme="minorHAnsi"/>
-        </w:rPr>
-      </w:pPr>
-      <w:r>
-        <w:rPr>
-          <w:rFonts w:cstheme="minorHAnsi"/>
-        </w:rPr>
-        <w:t>Skills/Tools Developed:</w:t>
-      </w:r>
-    </w:p>
-    <w:p>
-      <w:pPr>
-        <w:pStyle w:val="ListParagraph"/>
-        <w:numPr>
-          <w:ilvl w:val="0"/>
-          <w:numId w:val="3"/>
-        </w:numPr>
-        <w:rPr>
-          <w:rFonts w:cstheme="minorHAnsi"/>
-        </w:rPr>
-      </w:pPr>
-      <w:r>
-        <w:rPr>
-          <w:rFonts w:cstheme="minorHAnsi"/>
-        </w:rPr>
-        <w:t>Helped students’ interface LabView to collect appropriate data</w:t>
-      </w:r>
-    </w:p>
-    <w:p>
-      <w:pPr>
-        <w:pStyle w:val="ListParagraph"/>
-        <w:numPr>
-          <w:ilvl w:val="0"/>
-          <w:numId w:val="3"/>
-        </w:numPr>
-        <w:rPr>
-          <w:rFonts w:cstheme="minorHAnsi"/>
-        </w:rPr>
-      </w:pPr>
-      <w:r>
-        <w:rPr>
-          <w:rFonts w:cstheme="minorHAnsi"/>
-        </w:rPr>
-        <w:t>Guided students on best coding practices in MATLAB</w:t>
-      </w:r>
-    </w:p>
-    <w:p>
-      <w:pPr>
-        <w:pStyle w:val="ListParagraph"/>
-        <w:numPr>
-          <w:ilvl w:val="0"/>
-          <w:numId w:val="3"/>
-        </w:numPr>
-        <w:rPr>
-          <w:rFonts w:cstheme="minorHAnsi"/>
-        </w:rPr>
-      </w:pPr>
-      <w:r>
-        <w:rPr>
-          <w:rFonts w:cstheme="minorHAnsi"/>
-        </w:rPr>
-        <w:t xml:space="preserve">Condensed useful information down to a short announcement to enable students to get more done in the limited lab time. </w:t>
-      </w:r>
-    </w:p>
-    <w:p/>
-    <w:p/>
-    <w:p/>
-    <w:p/>
-    <w:p/>
-    <w:p/>
-    <w:p/>
-    <w:p/>
-    <w:p/>
-    <w:p/>
-    <w:p/>
-    <w:p>
-      <w:pPr>
+        <w:lastRenderedPageBreak/>
+        <w:t>Fluids and Heat Transfer Lab Technician – Iowa State University (</w:t>
+      </w:r>
+      <w:r>
         <w:rPr>
           <w:b/>
           <w:bCs/>
         </w:rPr>
-      </w:pPr>
+        <w:t>August 2021 to January 2022</w:t>
+      </w:r>
       <w:r>
         <w:rPr>
           <w:b/>
           <w:bCs/>
         </w:rPr>
-        <w:t>Digital Logic Teaching Assistant – Iowa State University (January 2023 to May 2023)</w:t>
+        <w:t>)</w:t>
+      </w:r>
+    </w:p>
+    <w:p/>
+    <w:p>
+      <w:r>
+        <w:t xml:space="preserve">Between being a teaching assistant for my Embedded Systems 1 and Digital Logic class, I worked as a lab technician for the Fluids and Heat Transfer labs in the Mechanical Engineering department. The reason for this was because I was allowed to work more than 10 hours and could do more hands on work with the students during the lab times. While there was a dedicated Graduate TA working with me in the lab, it was my job to help students more with interfacing the lab equipment and how to receive effective data. </w:t>
+      </w:r>
+      <w:r>
+        <w:t xml:space="preserve">In the Heat Transfer labs, students were expected to collect data with LabVIEW programs or a FLIR camera to measure the heat dissipation of several different metals and objects. </w:t>
+      </w:r>
+      <w:r>
+        <w:t xml:space="preserve">In the Fluids labs, students were expected to measure the flow rates of different pipe systems as different conditions were altered. </w:t>
+      </w:r>
+    </w:p>
+    <w:p>
+      <w:pPr>
+        <w:rPr>
+          <w:rFonts w:cstheme="minorHAnsi"/>
+        </w:rPr>
+      </w:pPr>
+    </w:p>
+    <w:p>
+      <w:pPr>
+        <w:rPr>
+          <w:rFonts w:cstheme="minorHAnsi"/>
+        </w:rPr>
+      </w:pPr>
+      <w:r>
+        <w:rPr>
+          <w:rFonts w:cstheme="minorHAnsi"/>
+        </w:rPr>
+        <w:t>Tasks:</w:t>
+      </w:r>
+    </w:p>
+    <w:p>
+      <w:pPr>
+        <w:pStyle w:val="ListParagraph"/>
+        <w:numPr>
+          <w:ilvl w:val="0"/>
+          <w:numId w:val="4"/>
+        </w:numPr>
+        <w:rPr>
+          <w:rFonts w:cstheme="minorHAnsi"/>
+        </w:rPr>
+      </w:pPr>
+      <w:r>
+        <w:rPr>
+          <w:rFonts w:cstheme="minorHAnsi"/>
+          <w:shd w:val="clear" w:color="auto" w:fill="FFFFFF"/>
+        </w:rPr>
+        <w:t>Managed several mechanical engineering labs and performing routine maintenance on equipment</w:t>
+      </w:r>
+    </w:p>
+    <w:p>
+      <w:pPr>
+        <w:pStyle w:val="ListParagraph"/>
+        <w:numPr>
+          <w:ilvl w:val="0"/>
+          <w:numId w:val="4"/>
+        </w:numPr>
+        <w:rPr>
+          <w:rFonts w:cstheme="minorHAnsi"/>
+        </w:rPr>
+      </w:pPr>
+      <w:r>
+        <w:rPr>
+          <w:rFonts w:cstheme="minorHAnsi"/>
+          <w:shd w:val="clear" w:color="auto" w:fill="FFFFFF"/>
+        </w:rPr>
+        <w:t>Collaborated with coworkers to set up upcoming labs and material</w:t>
+      </w:r>
+      <w:r>
+        <w:rPr>
+          <w:rStyle w:val="white-space-pre"/>
+          <w:rFonts w:cstheme="minorHAnsi"/>
+          <w:shd w:val="clear" w:color="auto" w:fill="FFFFFF"/>
+        </w:rPr>
+        <w:t xml:space="preserve"> </w:t>
+      </w:r>
+    </w:p>
+    <w:p>
+      <w:pPr>
+        <w:pStyle w:val="ListParagraph"/>
+        <w:numPr>
+          <w:ilvl w:val="0"/>
+          <w:numId w:val="4"/>
+        </w:numPr>
+        <w:rPr>
+          <w:rFonts w:cstheme="minorHAnsi"/>
+        </w:rPr>
+      </w:pPr>
+      <w:r>
+        <w:rPr>
+          <w:rFonts w:cstheme="minorHAnsi"/>
+          <w:shd w:val="clear" w:color="auto" w:fill="FFFFFF"/>
+        </w:rPr>
+        <w:t>Supported students by verifying measured data points and regression models</w:t>
+      </w:r>
+    </w:p>
+    <w:p>
+      <w:pPr>
+        <w:rPr>
+          <w:rFonts w:cstheme="minorHAnsi"/>
+        </w:rPr>
+      </w:pPr>
+    </w:p>
+    <w:p>
+      <w:pPr>
+        <w:rPr>
+          <w:rFonts w:cstheme="minorHAnsi"/>
+        </w:rPr>
+      </w:pPr>
+      <w:r>
+        <w:rPr>
+          <w:rFonts w:cstheme="minorHAnsi"/>
+        </w:rPr>
+        <w:t>Skills/Tools Developed:</w:t>
+      </w:r>
+    </w:p>
+    <w:p>
+      <w:pPr>
+        <w:pStyle w:val="ListParagraph"/>
+        <w:numPr>
+          <w:ilvl w:val="0"/>
+          <w:numId w:val="3"/>
+        </w:numPr>
+        <w:rPr>
+          <w:rFonts w:cstheme="minorHAnsi"/>
+        </w:rPr>
+      </w:pPr>
+      <w:r>
+        <w:rPr>
+          <w:rFonts w:cstheme="minorHAnsi"/>
+        </w:rPr>
+        <w:t>Helped students’ interface LabView to collect appropriate data</w:t>
+      </w:r>
+    </w:p>
+    <w:p>
+      <w:pPr>
+        <w:pStyle w:val="ListParagraph"/>
+        <w:numPr>
+          <w:ilvl w:val="0"/>
+          <w:numId w:val="3"/>
+        </w:numPr>
+        <w:rPr>
+          <w:rFonts w:cstheme="minorHAnsi"/>
+        </w:rPr>
+      </w:pPr>
+      <w:r>
+        <w:rPr>
+          <w:rFonts w:cstheme="minorHAnsi"/>
+        </w:rPr>
+        <w:t>Guided students on best coding practices in MATLAB</w:t>
+      </w:r>
+    </w:p>
+    <w:p>
+      <w:pPr>
+        <w:pStyle w:val="ListParagraph"/>
+        <w:numPr>
+          <w:ilvl w:val="0"/>
+          <w:numId w:val="3"/>
+        </w:numPr>
+        <w:rPr>
+          <w:rFonts w:cstheme="minorHAnsi"/>
+        </w:rPr>
+      </w:pPr>
+      <w:r>
+        <w:rPr>
+          <w:rFonts w:cstheme="minorHAnsi"/>
+        </w:rPr>
+        <w:t xml:space="preserve">Condensed useful information down to a short announcement to enable students to get more done in the limited lab time. </w:t>
+      </w:r>
+    </w:p>
+    <w:p/>
+    <w:p/>
+    <w:p/>
+    <w:p/>
+    <w:p/>
+    <w:p/>
+    <w:p/>
+    <w:p/>
+    <w:p/>
+    <w:p/>
+    <w:p/>
+    <w:p>
+      <w:pPr>
+        <w:rPr>
+          <w:b/>
+          <w:bCs/>
+        </w:rPr>
+      </w:pPr>
+      <w:r>
+        <w:rPr>
+          <w:b/>
+          <w:bCs/>
+        </w:rPr>
+        <w:lastRenderedPageBreak/>
+        <w:t>Digital Logic Teaching Assistant – Iowa State University (</w:t>
+      </w:r>
+      <w:r>
+        <w:rPr>
+          <w:b/>
+          <w:bCs/>
+        </w:rPr>
+        <w:t>January 2021 to May 2021)</w:t>
       </w:r>
     </w:p>
     <w:p/>

--- a/writeups/Work Experience.docx
+++ b/writeups/Work Experience.docx
@@ -14,6 +14,393 @@
           <w:b/>
           <w:bCs/>
         </w:rPr>
+        <w:t>Design</w:t>
+      </w:r>
+      <w:r>
+        <w:rPr>
+          <w:b/>
+          <w:bCs/>
+        </w:rPr>
+        <w:t xml:space="preserve"> Engineer Intern</w:t>
+      </w:r>
+      <w:r>
+        <w:rPr>
+          <w:b/>
+          <w:bCs/>
+        </w:rPr>
+        <w:t xml:space="preserve"> </w:t>
+      </w:r>
+      <w:r>
+        <w:rPr>
+          <w:b/>
+          <w:bCs/>
+        </w:rPr>
+        <w:t>–</w:t>
+      </w:r>
+      <w:r>
+        <w:rPr>
+          <w:b/>
+          <w:bCs/>
+        </w:rPr>
+        <w:t xml:space="preserve"> </w:t>
+      </w:r>
+      <w:r>
+        <w:rPr>
+          <w:b/>
+          <w:bCs/>
+        </w:rPr>
+        <w:t xml:space="preserve">Garmin </w:t>
+      </w:r>
+      <w:r>
+        <w:rPr>
+          <w:b/>
+          <w:bCs/>
+        </w:rPr>
+        <w:t>(May 202</w:t>
+      </w:r>
+      <w:r>
+        <w:rPr>
+          <w:b/>
+          <w:bCs/>
+        </w:rPr>
+        <w:t>3</w:t>
+      </w:r>
+      <w:r>
+        <w:rPr>
+          <w:b/>
+          <w:bCs/>
+        </w:rPr>
+        <w:t xml:space="preserve"> to </w:t>
+      </w:r>
+      <w:r>
+        <w:rPr>
+          <w:b/>
+          <w:bCs/>
+        </w:rPr>
+        <w:t>August</w:t>
+      </w:r>
+      <w:r>
+        <w:rPr>
+          <w:b/>
+          <w:bCs/>
+        </w:rPr>
+        <w:t xml:space="preserve"> 202</w:t>
+      </w:r>
+      <w:r>
+        <w:rPr>
+          <w:b/>
+          <w:bCs/>
+        </w:rPr>
+        <w:t>3</w:t>
+      </w:r>
+      <w:r>
+        <w:rPr>
+          <w:b/>
+          <w:bCs/>
+        </w:rPr>
+        <w:t>)</w:t>
+      </w:r>
+    </w:p>
+    <w:p>
+      <w:pPr>
+        <w:rPr>
+          <w:b/>
+          <w:bCs/>
+        </w:rPr>
+      </w:pPr>
+    </w:p>
+    <w:p>
+      <w:r>
+        <w:t xml:space="preserve">In my final internship, I traveled to Olathe, Kansas to spend my Summer at Garmin headquarters. During this </w:t>
+      </w:r>
+      <w:r>
+        <w:t>three-month</w:t>
+      </w:r>
+      <w:r>
+        <w:t xml:space="preserve"> period, I had the opportunity to work as a design engineer, working on both a prototype power supply design and an FPGA test interface in the Avionics business unit. During the first two months, while I was designing a power supply design, I was tasked with determining load shedding estimations and decomposing power and lightning surge DO-160 requirements. </w:t>
+      </w:r>
+      <w:r>
+        <w:t xml:space="preserve">During the last month, I was able to work with the FPGA team in Avionics, and develop a new design for a QSPI test interface, that would verify a FPGA image on another piece of hardware. To do this, I updated </w:t>
+      </w:r>
+      <w:r>
+        <w:t xml:space="preserve">the QSPI module to interface with a Read/Write standard, from an existing AXI Lite interface. </w:t>
+      </w:r>
+      <w:r>
+        <w:t xml:space="preserve">This design was then synthesized and verified on an Artix-7 FPGA, </w:t>
+      </w:r>
+      <w:r>
+        <w:t xml:space="preserve">viewable on an oscilloscope. </w:t>
+      </w:r>
+      <w:r>
+        <w:t xml:space="preserve"> </w:t>
+      </w:r>
+    </w:p>
+    <w:p/>
+    <w:p>
+      <w:r>
+        <w:t>Tasks:</w:t>
+      </w:r>
+    </w:p>
+    <w:p>
+      <w:pPr>
+        <w:pStyle w:val="ListParagraph"/>
+        <w:numPr>
+          <w:ilvl w:val="0"/>
+          <w:numId w:val="8"/>
+        </w:numPr>
+      </w:pPr>
+      <w:r>
+        <w:t>Updated a QSPI entity to communicate with a CPU using a defined Read/Write interface, from an AXI Lite interface</w:t>
+      </w:r>
+    </w:p>
+    <w:p>
+      <w:pPr>
+        <w:pStyle w:val="ListParagraph"/>
+        <w:numPr>
+          <w:ilvl w:val="0"/>
+          <w:numId w:val="8"/>
+        </w:numPr>
+      </w:pPr>
+      <w:r>
+        <w:t>Designed a Bus Functional Model using VHDL to read and write QSPI transactions with FPGA interface</w:t>
+      </w:r>
+    </w:p>
+    <w:p>
+      <w:pPr>
+        <w:pStyle w:val="ListParagraph"/>
+        <w:numPr>
+          <w:ilvl w:val="0"/>
+          <w:numId w:val="8"/>
+        </w:numPr>
+      </w:pPr>
+      <w:r>
+        <w:t xml:space="preserve">Defined pinout and timing constraints in </w:t>
+      </w:r>
+      <w:proofErr w:type="spellStart"/>
+      <w:r>
+        <w:t>Vivado</w:t>
+      </w:r>
+      <w:proofErr w:type="spellEnd"/>
+      <w:r>
+        <w:t xml:space="preserve"> to synthesize Artix-7 Xilinx FPGA</w:t>
+      </w:r>
+    </w:p>
+    <w:p>
+      <w:pPr>
+        <w:pStyle w:val="ListParagraph"/>
+        <w:numPr>
+          <w:ilvl w:val="0"/>
+          <w:numId w:val="8"/>
+        </w:numPr>
+      </w:pPr>
+      <w:r>
+        <w:t xml:space="preserve">Simulated new and existing circuit designs in </w:t>
+      </w:r>
+      <w:proofErr w:type="spellStart"/>
+      <w:r>
+        <w:t>LTSpice</w:t>
+      </w:r>
+      <w:proofErr w:type="spellEnd"/>
+      <w:r>
+        <w:t xml:space="preserve"> for prototype power supply design</w:t>
+      </w:r>
+    </w:p>
+    <w:p>
+      <w:pPr>
+        <w:pStyle w:val="ListParagraph"/>
+        <w:numPr>
+          <w:ilvl w:val="0"/>
+          <w:numId w:val="8"/>
+        </w:numPr>
+      </w:pPr>
+      <w:r>
+        <w:t>Designed prototype power supply design for transponder using Cadence Allegro</w:t>
+      </w:r>
+    </w:p>
+    <w:p/>
+    <w:p>
+      <w:r>
+        <w:t>Skills/Tools Developed:</w:t>
+      </w:r>
+    </w:p>
+    <w:p>
+      <w:pPr>
+        <w:pStyle w:val="ListParagraph"/>
+        <w:numPr>
+          <w:ilvl w:val="0"/>
+          <w:numId w:val="8"/>
+        </w:numPr>
+      </w:pPr>
+      <w:r>
+        <w:t xml:space="preserve">FPGA Synthesis using </w:t>
+      </w:r>
+      <w:proofErr w:type="spellStart"/>
+      <w:r>
+        <w:t>Vivado</w:t>
+      </w:r>
+      <w:proofErr w:type="spellEnd"/>
+    </w:p>
+    <w:p>
+      <w:pPr>
+        <w:pStyle w:val="ListParagraph"/>
+        <w:numPr>
+          <w:ilvl w:val="0"/>
+          <w:numId w:val="8"/>
+        </w:numPr>
+      </w:pPr>
+      <w:r>
+        <w:t>Loading FPGA image in Quartus Prime</w:t>
+      </w:r>
+    </w:p>
+    <w:p>
+      <w:pPr>
+        <w:pStyle w:val="ListParagraph"/>
+        <w:numPr>
+          <w:ilvl w:val="0"/>
+          <w:numId w:val="8"/>
+        </w:numPr>
+      </w:pPr>
+      <w:r>
+        <w:t>Simulating testbench in Active-HDL</w:t>
+      </w:r>
+    </w:p>
+    <w:p>
+      <w:pPr>
+        <w:pStyle w:val="ListParagraph"/>
+        <w:numPr>
+          <w:ilvl w:val="0"/>
+          <w:numId w:val="8"/>
+        </w:numPr>
+      </w:pPr>
+      <w:r>
+        <w:t>Revision Control using Git for FPGA Codebase</w:t>
+      </w:r>
+    </w:p>
+    <w:p>
+      <w:pPr>
+        <w:pStyle w:val="ListParagraph"/>
+        <w:numPr>
+          <w:ilvl w:val="0"/>
+          <w:numId w:val="8"/>
+        </w:numPr>
+      </w:pPr>
+      <w:r>
+        <w:t>Developed QSPI Bus Functional Model and Testbench in VHDL</w:t>
+      </w:r>
+    </w:p>
+    <w:p>
+      <w:pPr>
+        <w:pStyle w:val="ListParagraph"/>
+        <w:numPr>
+          <w:ilvl w:val="0"/>
+          <w:numId w:val="8"/>
+        </w:numPr>
+      </w:pPr>
+      <w:r>
+        <w:t>Schematic Capture and PCB Layout in Cadence System Capture/Allegro</w:t>
+      </w:r>
+    </w:p>
+    <w:p>
+      <w:pPr>
+        <w:pStyle w:val="ListParagraph"/>
+        <w:numPr>
+          <w:ilvl w:val="0"/>
+          <w:numId w:val="8"/>
+        </w:numPr>
+      </w:pPr>
+      <w:r>
+        <w:t xml:space="preserve">Circuit Simulations in </w:t>
+      </w:r>
+      <w:proofErr w:type="spellStart"/>
+      <w:r>
+        <w:t>LTSpice</w:t>
+      </w:r>
+      <w:proofErr w:type="spellEnd"/>
+    </w:p>
+    <w:p>
+      <w:pPr>
+        <w:rPr>
+          <w:b/>
+          <w:bCs/>
+        </w:rPr>
+      </w:pPr>
+    </w:p>
+    <w:p>
+      <w:pPr>
+        <w:rPr>
+          <w:b/>
+          <w:bCs/>
+        </w:rPr>
+      </w:pPr>
+    </w:p>
+    <w:p>
+      <w:pPr>
+        <w:rPr>
+          <w:b/>
+          <w:bCs/>
+        </w:rPr>
+      </w:pPr>
+    </w:p>
+    <w:p>
+      <w:pPr>
+        <w:rPr>
+          <w:b/>
+          <w:bCs/>
+        </w:rPr>
+      </w:pPr>
+    </w:p>
+    <w:p>
+      <w:pPr>
+        <w:rPr>
+          <w:b/>
+          <w:bCs/>
+        </w:rPr>
+      </w:pPr>
+    </w:p>
+    <w:p>
+      <w:pPr>
+        <w:rPr>
+          <w:b/>
+          <w:bCs/>
+        </w:rPr>
+      </w:pPr>
+    </w:p>
+    <w:p>
+      <w:pPr>
+        <w:rPr>
+          <w:b/>
+          <w:bCs/>
+        </w:rPr>
+      </w:pPr>
+    </w:p>
+    <w:p>
+      <w:pPr>
+        <w:rPr>
+          <w:b/>
+          <w:bCs/>
+        </w:rPr>
+      </w:pPr>
+    </w:p>
+    <w:p>
+      <w:pPr>
+        <w:rPr>
+          <w:b/>
+          <w:bCs/>
+        </w:rPr>
+      </w:pPr>
+    </w:p>
+    <w:p>
+      <w:pPr>
+        <w:rPr>
+          <w:b/>
+          <w:bCs/>
+        </w:rPr>
+      </w:pPr>
+      <w:r>
+        <w:rPr>
+          <w:b/>
+          <w:bCs/>
+        </w:rPr>
         <w:t>Systems Engineer Intern</w:t>
       </w:r>
       <w:r>
@@ -196,7 +583,6 @@
           <w:b/>
           <w:bCs/>
         </w:rPr>
-        <w:lastRenderedPageBreak/>
         <w:t>Software</w:t>
       </w:r>
       <w:r>
@@ -417,7 +803,6 @@
           <w:b/>
           <w:bCs/>
         </w:rPr>
-        <w:lastRenderedPageBreak/>
         <w:t xml:space="preserve">Embedded Systems </w:t>
       </w:r>
       <w:r>
@@ -606,7 +991,6 @@
           <w:b/>
           <w:bCs/>
         </w:rPr>
-        <w:lastRenderedPageBreak/>
         <w:t>Fluids and Heat Transfer Lab Technician – Iowa State University (</w:t>
       </w:r>
       <w:r>
@@ -818,7 +1202,6 @@
           <w:b/>
           <w:bCs/>
         </w:rPr>
-        <w:lastRenderedPageBreak/>
         <w:t>Digital Logic Teaching Assistant – Iowa State University (</w:t>
       </w:r>
       <w:r>
@@ -989,8 +1372,16 @@
         <w:rPr>
           <w:rFonts w:cstheme="minorHAnsi"/>
         </w:rPr>
-        <w:t xml:space="preserve"> Modelsim</w:t>
-      </w:r>
+        <w:t xml:space="preserve"> </w:t>
+      </w:r>
+      <w:proofErr w:type="spellStart"/>
+      <w:r>
+        <w:rPr>
+          <w:rFonts w:cstheme="minorHAnsi"/>
+        </w:rPr>
+        <w:t>Modelsim</w:t>
+      </w:r>
+      <w:proofErr w:type="spellEnd"/>
     </w:p>
     <w:p>
       <w:pPr>
@@ -1350,6 +1741,119 @@
     </w:lvl>
   </w:abstractNum>
   <w:abstractNum w:abstractNumId="2" w15:restartNumberingAfterBreak="0">
+    <w:nsid w:val="3A917CED"/>
+    <w:multiLevelType w:val="hybridMultilevel"/>
+    <w:tmpl w:val="A41E7D84"/>
+    <w:lvl w:ilvl="0" w:tplc="04090001">
+      <w:start w:val="1"/>
+      <w:numFmt w:val="bullet"/>
+      <w:lvlText w:val=""/>
+      <w:lvlJc w:val="left"/>
+      <w:pPr>
+        <w:ind w:left="720" w:hanging="360"/>
+      </w:pPr>
+      <w:rPr>
+        <w:rFonts w:ascii="Symbol" w:hAnsi="Symbol" w:hint="default"/>
+      </w:rPr>
+    </w:lvl>
+    <w:lvl w:ilvl="1" w:tplc="04090003" w:tentative="1">
+      <w:start w:val="1"/>
+      <w:numFmt w:val="bullet"/>
+      <w:lvlText w:val="o"/>
+      <w:lvlJc w:val="left"/>
+      <w:pPr>
+        <w:ind w:left="1440" w:hanging="360"/>
+      </w:pPr>
+      <w:rPr>
+        <w:rFonts w:ascii="Courier New" w:hAnsi="Courier New" w:cs="Courier New" w:hint="default"/>
+      </w:rPr>
+    </w:lvl>
+    <w:lvl w:ilvl="2" w:tplc="04090005" w:tentative="1">
+      <w:start w:val="1"/>
+      <w:numFmt w:val="bullet"/>
+      <w:lvlText w:val=""/>
+      <w:lvlJc w:val="left"/>
+      <w:pPr>
+        <w:ind w:left="2160" w:hanging="360"/>
+      </w:pPr>
+      <w:rPr>
+        <w:rFonts w:ascii="Wingdings" w:hAnsi="Wingdings" w:hint="default"/>
+      </w:rPr>
+    </w:lvl>
+    <w:lvl w:ilvl="3" w:tplc="04090001" w:tentative="1">
+      <w:start w:val="1"/>
+      <w:numFmt w:val="bullet"/>
+      <w:lvlText w:val=""/>
+      <w:lvlJc w:val="left"/>
+      <w:pPr>
+        <w:ind w:left="2880" w:hanging="360"/>
+      </w:pPr>
+      <w:rPr>
+        <w:rFonts w:ascii="Symbol" w:hAnsi="Symbol" w:hint="default"/>
+      </w:rPr>
+    </w:lvl>
+    <w:lvl w:ilvl="4" w:tplc="04090003" w:tentative="1">
+      <w:start w:val="1"/>
+      <w:numFmt w:val="bullet"/>
+      <w:lvlText w:val="o"/>
+      <w:lvlJc w:val="left"/>
+      <w:pPr>
+        <w:ind w:left="3600" w:hanging="360"/>
+      </w:pPr>
+      <w:rPr>
+        <w:rFonts w:ascii="Courier New" w:hAnsi="Courier New" w:cs="Courier New" w:hint="default"/>
+      </w:rPr>
+    </w:lvl>
+    <w:lvl w:ilvl="5" w:tplc="04090005" w:tentative="1">
+      <w:start w:val="1"/>
+      <w:numFmt w:val="bullet"/>
+      <w:lvlText w:val=""/>
+      <w:lvlJc w:val="left"/>
+      <w:pPr>
+        <w:ind w:left="4320" w:hanging="360"/>
+      </w:pPr>
+      <w:rPr>
+        <w:rFonts w:ascii="Wingdings" w:hAnsi="Wingdings" w:hint="default"/>
+      </w:rPr>
+    </w:lvl>
+    <w:lvl w:ilvl="6" w:tplc="04090001" w:tentative="1">
+      <w:start w:val="1"/>
+      <w:numFmt w:val="bullet"/>
+      <w:lvlText w:val=""/>
+      <w:lvlJc w:val="left"/>
+      <w:pPr>
+        <w:ind w:left="5040" w:hanging="360"/>
+      </w:pPr>
+      <w:rPr>
+        <w:rFonts w:ascii="Symbol" w:hAnsi="Symbol" w:hint="default"/>
+      </w:rPr>
+    </w:lvl>
+    <w:lvl w:ilvl="7" w:tplc="04090003" w:tentative="1">
+      <w:start w:val="1"/>
+      <w:numFmt w:val="bullet"/>
+      <w:lvlText w:val="o"/>
+      <w:lvlJc w:val="left"/>
+      <w:pPr>
+        <w:ind w:left="5760" w:hanging="360"/>
+      </w:pPr>
+      <w:rPr>
+        <w:rFonts w:ascii="Courier New" w:hAnsi="Courier New" w:cs="Courier New" w:hint="default"/>
+      </w:rPr>
+    </w:lvl>
+    <w:lvl w:ilvl="8" w:tplc="04090005" w:tentative="1">
+      <w:start w:val="1"/>
+      <w:numFmt w:val="bullet"/>
+      <w:lvlText w:val=""/>
+      <w:lvlJc w:val="left"/>
+      <w:pPr>
+        <w:ind w:left="6480" w:hanging="360"/>
+      </w:pPr>
+      <w:rPr>
+        <w:rFonts w:ascii="Wingdings" w:hAnsi="Wingdings" w:hint="default"/>
+      </w:rPr>
+    </w:lvl>
+  </w:abstractNum>
+  <w:abstractNum w:abstractNumId="3" w15:restartNumberingAfterBreak="0">
     <w:nsid w:val="49BD2829"/>
     <w:multiLevelType w:val="hybridMultilevel"/>
     <w:tmpl w:val="3B128856"/>
@@ -1461,7 +1965,7 @@
       </w:rPr>
     </w:lvl>
   </w:abstractNum>
-  <w:abstractNum w:abstractNumId="3" w15:restartNumberingAfterBreak="0">
+  <w:abstractNum w:abstractNumId="4" w15:restartNumberingAfterBreak="0">
     <w:nsid w:val="5C806C0A"/>
     <w:multiLevelType w:val="hybridMultilevel"/>
     <w:tmpl w:val="3AA65A58"/>
@@ -1573,7 +2077,7 @@
       </w:rPr>
     </w:lvl>
   </w:abstractNum>
-  <w:abstractNum w:abstractNumId="4" w15:restartNumberingAfterBreak="0">
+  <w:abstractNum w:abstractNumId="5" w15:restartNumberingAfterBreak="0">
     <w:nsid w:val="5FFD34D1"/>
     <w:multiLevelType w:val="hybridMultilevel"/>
     <w:tmpl w:val="01AED4BC"/>
@@ -1686,7 +2190,7 @@
       </w:rPr>
     </w:lvl>
   </w:abstractNum>
-  <w:abstractNum w:abstractNumId="5" w15:restartNumberingAfterBreak="0">
+  <w:abstractNum w:abstractNumId="6" w15:restartNumberingAfterBreak="0">
     <w:nsid w:val="7526778F"/>
     <w:multiLevelType w:val="hybridMultilevel"/>
     <w:tmpl w:val="03D45D02"/>
@@ -1799,7 +2303,7 @@
       </w:rPr>
     </w:lvl>
   </w:abstractNum>
-  <w:abstractNum w:abstractNumId="6" w15:restartNumberingAfterBreak="0">
+  <w:abstractNum w:abstractNumId="7" w15:restartNumberingAfterBreak="0">
     <w:nsid w:val="7FE70D30"/>
     <w:multiLevelType w:val="hybridMultilevel"/>
     <w:tmpl w:val="8A847D02"/>
@@ -1912,25 +2416,28 @@
     </w:lvl>
   </w:abstractNum>
   <w:num w:numId="1" w16cid:durableId="2081366786">
-    <w:abstractNumId w:val="2"/>
+    <w:abstractNumId w:val="3"/>
   </w:num>
   <w:num w:numId="2" w16cid:durableId="1439982704">
-    <w:abstractNumId w:val="5"/>
+    <w:abstractNumId w:val="6"/>
   </w:num>
   <w:num w:numId="3" w16cid:durableId="1508057238">
-    <w:abstractNumId w:val="6"/>
+    <w:abstractNumId w:val="7"/>
   </w:num>
   <w:num w:numId="4" w16cid:durableId="1151946547">
     <w:abstractNumId w:val="1"/>
   </w:num>
   <w:num w:numId="5" w16cid:durableId="2124228702">
-    <w:abstractNumId w:val="3"/>
+    <w:abstractNumId w:val="4"/>
   </w:num>
   <w:num w:numId="6" w16cid:durableId="1306350552">
-    <w:abstractNumId w:val="4"/>
+    <w:abstractNumId w:val="5"/>
   </w:num>
   <w:num w:numId="7" w16cid:durableId="609821968">
     <w:abstractNumId w:val="0"/>
+  </w:num>
+  <w:num w:numId="8" w16cid:durableId="402409451">
+    <w:abstractNumId w:val="2"/>
   </w:num>
 </w:numbering>
 </file>
